--- a/Mining Massive Datasets/Assignment2_ Locality-Sensitive Hashing.docx
+++ b/Mining Massive Datasets/Assignment2_ Locality-Sensitive Hashing.docx
@@ -236,27 +236,71 @@
     <w:p>
       <w:pPr>
         <w:pStyle w:val="8"/>
-      </w:pPr>
-    </w:p>
-    <w:p>
-      <w:pPr>
-        <w:pStyle w:val="8"/>
-      </w:pPr>
-    </w:p>
-    <w:p>
-      <w:pPr>
-        <w:pStyle w:val="8"/>
-      </w:pPr>
-    </w:p>
-    <w:p>
-      <w:pPr>
-        <w:pStyle w:val="8"/>
-      </w:pPr>
-    </w:p>
-    <w:p>
-      <w:pPr>
-        <w:pStyle w:val="8"/>
-      </w:pPr>
+        <w:rPr>
+          <w:rFonts w:hint="default"/>
+          <w:lang w:val="en-IN"/>
+        </w:rPr>
+      </w:pPr>
+      <w:r>
+        <w:rPr>
+          <w:rFonts w:hint="default"/>
+          <w:lang w:val="en-IN"/>
+        </w:rPr>
+        <w:drawing>
+          <wp:inline distT="0" distB="0" distL="114300" distR="114300">
+            <wp:extent cx="5901690" cy="5028565"/>
+            <wp:effectExtent l="0" t="0" r="635" b="3810"/>
+            <wp:docPr id="6" name="Picture 6" descr="IMG_20201214_211423"/>
+            <wp:cNvGraphicFramePr>
+              <a:graphicFrameLocks xmlns:a="http://schemas.openxmlformats.org/drawingml/2006/main" noChangeAspect="1"/>
+            </wp:cNvGraphicFramePr>
+            <a:graphic xmlns:a="http://schemas.openxmlformats.org/drawingml/2006/main">
+              <a:graphicData uri="http://schemas.openxmlformats.org/drawingml/2006/picture">
+                <pic:pic xmlns:pic="http://schemas.openxmlformats.org/drawingml/2006/picture">
+                  <pic:nvPicPr>
+                    <pic:cNvPr id="6" name="Picture 6" descr="IMG_20201214_211423"/>
+                    <pic:cNvPicPr>
+                      <a:picLocks noChangeAspect="1"/>
+                    </pic:cNvPicPr>
+                  </pic:nvPicPr>
+                  <pic:blipFill>
+                    <a:blip r:embed="rId6"/>
+                    <a:stretch>
+                      <a:fillRect/>
+                    </a:stretch>
+                  </pic:blipFill>
+                  <pic:spPr>
+                    <a:xfrm rot="5400000">
+                      <a:off x="0" y="0"/>
+                      <a:ext cx="5901690" cy="5028565"/>
+                    </a:xfrm>
+                    <a:prstGeom prst="rect">
+                      <a:avLst/>
+                    </a:prstGeom>
+                  </pic:spPr>
+                </pic:pic>
+              </a:graphicData>
+            </a:graphic>
+          </wp:inline>
+        </w:drawing>
+      </w:r>
+    </w:p>
+    <w:p>
+      <w:pPr>
+        <w:pStyle w:val="8"/>
+      </w:pPr>
+    </w:p>
+    <w:p>
+      <w:pPr>
+        <w:pStyle w:val="8"/>
+      </w:pPr>
+    </w:p>
+    <w:p>
+      <w:pPr>
+        <w:pStyle w:val="8"/>
+      </w:pPr>
+      <w:bookmarkStart w:id="1" w:name="_GoBack"/>
+      <w:bookmarkEnd w:id="1"/>
       <w:r>
         <w:rPr>
           <w:b/>
@@ -410,13 +454,13 @@
       <w:pPr>
         <w:pStyle w:val="8"/>
         <w:numPr>
+          <w:ilvl w:val="0"/>
           <w:numId w:val="0"/>
         </w:numPr>
         <w:tabs>
           <w:tab w:val="left" w:pos="0"/>
         </w:tabs>
         <w:ind w:firstLine="440" w:firstLineChars="200"/>
-        <w:rPr/>
       </w:pPr>
       <w:r>
         <w:rPr>
@@ -455,13 +499,13 @@
       <w:pPr>
         <w:pStyle w:val="8"/>
         <w:numPr>
+          <w:ilvl w:val="0"/>
           <w:numId w:val="0"/>
         </w:numPr>
         <w:tabs>
           <w:tab w:val="left" w:pos="0"/>
         </w:tabs>
         <w:ind w:left="424" w:leftChars="0"/>
-        <w:rPr/>
       </w:pPr>
       <w:r>
         <w:rPr>
@@ -500,13 +544,13 @@
       <w:pPr>
         <w:pStyle w:val="8"/>
         <w:numPr>
+          <w:ilvl w:val="0"/>
           <w:numId w:val="0"/>
         </w:numPr>
         <w:tabs>
           <w:tab w:val="left" w:pos="0"/>
         </w:tabs>
         <w:ind w:left="424" w:leftChars="0"/>
-        <w:rPr/>
       </w:pPr>
       <w:r>
         <w:rPr>
@@ -551,13 +595,13 @@
       <w:pPr>
         <w:pStyle w:val="8"/>
         <w:numPr>
+          <w:ilvl w:val="0"/>
           <w:numId w:val="0"/>
         </w:numPr>
         <w:tabs>
           <w:tab w:val="left" w:pos="0"/>
         </w:tabs>
         <w:ind w:left="424" w:leftChars="0"/>
-        <w:rPr/>
       </w:pPr>
       <w:r>
         <w:rPr>
@@ -614,13 +658,13 @@
       <w:pPr>
         <w:pStyle w:val="8"/>
         <w:numPr>
+          <w:ilvl w:val="0"/>
           <w:numId w:val="0"/>
         </w:numPr>
         <w:tabs>
           <w:tab w:val="left" w:pos="0"/>
         </w:tabs>
         <w:ind w:left="424" w:leftChars="0"/>
-        <w:rPr/>
       </w:pPr>
       <w:r>
         <w:rPr>
@@ -645,13 +689,13 @@
       <w:pPr>
         <w:pStyle w:val="8"/>
         <w:numPr>
+          <w:ilvl w:val="0"/>
           <w:numId w:val="0"/>
         </w:numPr>
         <w:tabs>
           <w:tab w:val="left" w:pos="0"/>
         </w:tabs>
         <w:ind w:left="424" w:leftChars="0"/>
-        <w:rPr/>
       </w:pPr>
       <w:r>
         <w:rPr>
@@ -698,13 +742,13 @@
       <w:pPr>
         <w:pStyle w:val="8"/>
         <w:numPr>
+          <w:ilvl w:val="0"/>
           <w:numId w:val="0"/>
         </w:numPr>
         <w:tabs>
           <w:tab w:val="left" w:pos="0"/>
         </w:tabs>
         <w:ind w:left="424" w:leftChars="0"/>
-        <w:rPr/>
       </w:pPr>
       <w:r>
         <w:rPr>
@@ -745,13 +789,13 @@
       <w:pPr>
         <w:pStyle w:val="8"/>
         <w:numPr>
+          <w:ilvl w:val="0"/>
           <w:numId w:val="0"/>
         </w:numPr>
         <w:tabs>
           <w:tab w:val="left" w:pos="0"/>
         </w:tabs>
         <w:ind w:left="424" w:leftChars="0"/>
-        <w:rPr/>
       </w:pPr>
       <w:r>
         <w:rPr>
@@ -798,13 +842,13 @@
       <w:pPr>
         <w:pStyle w:val="8"/>
         <w:numPr>
+          <w:ilvl w:val="0"/>
           <w:numId w:val="0"/>
         </w:numPr>
         <w:tabs>
           <w:tab w:val="left" w:pos="0"/>
         </w:tabs>
         <w:ind w:left="424" w:leftChars="0"/>
-        <w:rPr/>
       </w:pPr>
       <w:r>
         <w:rPr>
@@ -857,6 +901,7 @@
       <w:pPr>
         <w:pStyle w:val="8"/>
         <w:numPr>
+          <w:ilvl w:val="0"/>
           <w:numId w:val="0"/>
         </w:numPr>
         <w:tabs>
@@ -969,7 +1014,7 @@
                     </pic:cNvPicPr>
                   </pic:nvPicPr>
                   <pic:blipFill>
-                    <a:blip r:embed="rId6"/>
+                    <a:blip r:embed="rId7"/>
                     <a:stretch>
                       <a:fillRect/>
                     </a:stretch>
@@ -1043,7 +1088,6 @@
       <w:pPr>
         <w:pStyle w:val="8"/>
         <w:spacing w:before="0" w:after="140" w:line="288" w:lineRule="auto"/>
-        <w:rPr/>
       </w:pPr>
       <w:r>
         <w:rPr>
@@ -1068,7 +1112,6 @@
       <w:pPr>
         <w:pStyle w:val="8"/>
         <w:spacing w:before="0" w:after="140" w:line="288" w:lineRule="auto"/>
-        <w:rPr/>
       </w:pPr>
       <w:r>
         <w:rPr>
@@ -1099,7 +1142,6 @@
       <w:pPr>
         <w:pStyle w:val="8"/>
         <w:spacing w:before="0" w:after="140" w:line="288" w:lineRule="auto"/>
-        <w:rPr/>
       </w:pPr>
       <w:r>
         <w:rPr>
@@ -1160,7 +1202,6 @@
       <w:pPr>
         <w:pStyle w:val="8"/>
         <w:spacing w:before="0" w:after="140" w:line="288" w:lineRule="auto"/>
-        <w:rPr/>
       </w:pPr>
       <w:r>
         <w:rPr>
@@ -1221,7 +1262,6 @@
       <w:pPr>
         <w:pStyle w:val="8"/>
         <w:spacing w:before="0" w:after="140" w:line="288" w:lineRule="auto"/>
-        <w:rPr/>
       </w:pPr>
       <w:r>
         <w:rPr>
@@ -1282,7 +1322,6 @@
       <w:pPr>
         <w:pStyle w:val="8"/>
         <w:spacing w:before="0" w:after="140" w:line="288" w:lineRule="auto"/>
-        <w:rPr/>
       </w:pPr>
       <w:r>
         <w:rPr>
@@ -1343,7 +1382,6 @@
       <w:pPr>
         <w:pStyle w:val="8"/>
         <w:spacing w:before="0" w:after="140" w:line="288" w:lineRule="auto"/>
-        <w:rPr/>
       </w:pPr>
       <w:r>
         <w:rPr>
@@ -1404,7 +1442,6 @@
       <w:pPr>
         <w:pStyle w:val="8"/>
         <w:spacing w:before="0" w:after="140" w:line="288" w:lineRule="auto"/>
-        <w:rPr/>
       </w:pPr>
       <w:r>
         <w:rPr>
@@ -1523,7 +1560,7 @@
                     </pic:cNvPicPr>
                   </pic:nvPicPr>
                   <pic:blipFill>
-                    <a:blip r:embed="rId7"/>
+                    <a:blip r:embed="rId8"/>
                     <a:stretch>
                       <a:fillRect/>
                     </a:stretch>
@@ -1654,7 +1691,7 @@
                     </pic:cNvPicPr>
                   </pic:nvPicPr>
                   <pic:blipFill>
-                    <a:blip r:embed="rId8"/>
+                    <a:blip r:embed="rId9"/>
                     <a:stretch>
                       <a:fillRect/>
                     </a:stretch>
@@ -1674,8 +1711,6 @@
           </wp:inline>
         </w:drawing>
       </w:r>
-      <w:bookmarkStart w:id="1" w:name="_GoBack"/>
-      <w:bookmarkEnd w:id="1"/>
     </w:p>
     <w:sectPr>
       <w:pgSz w:w="12240" w:h="15840"/>
@@ -2611,6 +2646,7 @@
   </w:style>
   <w:style w:type="character" w:customStyle="1" w:styleId="52">
     <w:name w:val="Internet Link"/>
+    <w:qFormat/>
     <w:uiPriority w:val="0"/>
     <w:rPr>
       <w:color w:val="000080"/>
@@ -2659,6 +2695,7 @@
   </w:style>
   <w:style w:type="table" w:customStyle="1" w:styleId="57">
     <w:name w:val="Table Normal1"/>
+    <w:qFormat/>
     <w:uiPriority w:val="0"/>
   </w:style>
 </w:styles>
